--- a/Vorbereitung/Materialliste.docx
+++ b/Vorbereitung/Materialliste.docx
@@ -28,8 +28,28 @@
         </w:numPr>
       </w:pPr>
       <w:r>
-        <w:t>Raspberry Pi 4</w:t>
+        <w:t xml:space="preserve">Raspberry Pi </w:t>
       </w:r>
+      <w:r>
+        <w:t>3 b</w:t>
+      </w:r>
+    </w:p>
+    <w:p>
+      <w:pPr>
+        <w:pStyle w:val="Listenabsatz"/>
+        <w:numPr>
+          <w:ilvl w:val="1"/>
+          <w:numId w:val="1"/>
+        </w:numPr>
+      </w:pPr>
+      <w:hyperlink r:id="rId5" w:history="1">
+        <w:r>
+          <w:rPr>
+            <w:rStyle w:val="Hyperlink"/>
+          </w:rPr>
+          <w:t>https://www.raspberrypi.com/products/raspberry-pi-3-model-b</w:t>
+        </w:r>
+      </w:hyperlink>
     </w:p>
     <w:p>
       <w:pPr>
@@ -51,9 +71,14 @@
           <w:numId w:val="1"/>
         </w:numPr>
       </w:pPr>
-      <w:r>
-        <w:t>Temperatur</w:t>
-      </w:r>
+      <w:hyperlink r:id="rId6" w:history="1">
+        <w:r>
+          <w:rPr>
+            <w:rStyle w:val="Hyperlink"/>
+          </w:rPr>
+          <w:t>https://www.reichelt.at/at/de/shop/produkt/entwicklerboards_-_temperatur-_und_drucksensor_bmp280-266034?PROVID=2807&amp;gad_source=1&amp;gad_campaignid=20703100232&amp;gclid=Cj0KCQiAq7HIBhDoARIsAOATDxDYvpRWkxmRd0qzoblOBnB8GV-5o3DAFW0-A7byF7Ral7CmYrhKMFsaAkyoEALw_wcB</w:t>
+        </w:r>
+      </w:hyperlink>
     </w:p>
     <w:p>
       <w:pPr>
@@ -64,7 +89,7 @@
         </w:numPr>
       </w:pPr>
       <w:r>
-        <w:t>Luftdruck</w:t>
+        <w:t>Temperatur</w:t>
       </w:r>
     </w:p>
     <w:p>
@@ -76,7 +101,7 @@
         </w:numPr>
       </w:pPr>
       <w:r>
-        <w:t>Luftfeuchtigkeit</w:t>
+        <w:t>Luftdruck</w:t>
       </w:r>
     </w:p>
     <w:p>
@@ -86,13 +111,15 @@
           <w:ilvl w:val="0"/>
           <w:numId w:val="1"/>
         </w:numPr>
+        <w:rPr>
+          <w:lang w:val="en-US"/>
+        </w:rPr>
       </w:pPr>
       <w:r>
         <w:rPr>
-          <w:b/>
-          <w:bCs/>
+          <w:lang w:val="en-US"/>
         </w:rPr>
-        <w:t>Anemometers Wind Speed Monitoring Sensor</w:t>
+        <w:t>DHT11</w:t>
       </w:r>
     </w:p>
     <w:p>
@@ -102,10 +129,57 @@
           <w:ilvl w:val="1"/>
           <w:numId w:val="1"/>
         </w:numPr>
+        <w:rPr>
+          <w:lang w:val="en-US"/>
+        </w:rPr>
+      </w:pPr>
+      <w:hyperlink r:id="rId7" w:history="1">
+        <w:r>
+          <w:rPr>
+            <w:rStyle w:val="Hyperlink"/>
+            <w:lang w:val="en-US"/>
+          </w:rPr>
+          <w:t>https://www.reichelt.at/at/de/shop/produkt/entwicklerboards_-_temp_feuchte_dht_11-239086?PROVID=2807&amp;gad_source=1&amp;gad_campaignid=20703100232&amp;gclid=Cj0KCQiAq7HIBhDoARIsAOATDxAuBJzpKxQraJnDf-oABqir1bS_bBu8kTD7-f8lGzrCXdSk_0DW8mgaArHLEALw_wcB</w:t>
+        </w:r>
+      </w:hyperlink>
+    </w:p>
+    <w:p>
+      <w:pPr>
+        <w:pStyle w:val="Listenabsatz"/>
+        <w:numPr>
+          <w:ilvl w:val="1"/>
+          <w:numId w:val="1"/>
+        </w:numPr>
+        <w:rPr>
+          <w:lang w:val="en-US"/>
+        </w:rPr>
       </w:pPr>
       <w:r>
-        <w:t>Windgeschwindigkeit</w:t>
+        <w:rPr>
+          <w:lang w:val="en-US"/>
+        </w:rPr>
+        <w:t>Temperature</w:t>
       </w:r>
+    </w:p>
+    <w:p>
+      <w:pPr>
+        <w:pStyle w:val="Listenabsatz"/>
+        <w:numPr>
+          <w:ilvl w:val="1"/>
+          <w:numId w:val="1"/>
+        </w:numPr>
+        <w:rPr>
+          <w:lang w:val="en-US"/>
+        </w:rPr>
+      </w:pPr>
+      <w:proofErr w:type="spellStart"/>
+      <w:r>
+        <w:rPr>
+          <w:lang w:val="en-US"/>
+        </w:rPr>
+        <w:t>Luftfeuchtigkeit</w:t>
+      </w:r>
+      <w:proofErr w:type="spellEnd"/>
     </w:p>
     <w:p>
       <w:pPr>
@@ -114,9 +188,50 @@
           <w:ilvl w:val="0"/>
           <w:numId w:val="1"/>
         </w:numPr>
+        <w:rPr>
+          <w:lang w:val="en-US"/>
+        </w:rPr>
       </w:pPr>
       <w:r>
-        <w:t>Steckboard</w:t>
+        <w:rPr>
+          <w:b/>
+          <w:bCs/>
+          <w:lang w:val="en-US"/>
+        </w:rPr>
+        <w:t>Anemometers Wind Speed Monitoring Sensor</w:t>
+      </w:r>
+    </w:p>
+    <w:p>
+      <w:pPr>
+        <w:pStyle w:val="Listenabsatz"/>
+        <w:numPr>
+          <w:ilvl w:val="1"/>
+          <w:numId w:val="1"/>
+        </w:numPr>
+        <w:rPr>
+          <w:lang w:val="en-US"/>
+        </w:rPr>
+      </w:pPr>
+      <w:hyperlink r:id="rId8" w:history="1">
+        <w:r>
+          <w:rPr>
+            <w:rStyle w:val="Hyperlink"/>
+            <w:lang w:val="en-US"/>
+          </w:rPr>
+          <w:t>https://de.aliexpress.com/item/1005005698076731.html?spm=a2g0o.productlist.main.15.65ad426dbFGuLd&amp;algo_pvid=bdf650a0-511a-44d1-b0aa-56dcb43d7a2d&amp;algo_exp_id=bdf650a0-511a-44d1-b0aa-56dcb43d7a2d-14&amp;pdp_ext_f=%7B"order"%3A"82"%2C"eval"%3A"1"%2C"fromPage"%3A"search"%7D&amp;pdp_npi=6%40dis%21EUR%2123.11%2116.73%21%21%21185.03%21133.98%21%40210390c917624328117861297ed020%2112000034044073917%21sea%21AT%210%21ABX%211%210%21n_tag%3A-29910%3Bd%3A2db3a3f7%3Bm03_new_user%3A-29895%3BpisId%3A5000000187455135&amp;curPageLogUid=9lDthb8alTnh&amp;utparam-url=scene%3Asearch%7Cquery_from%3A%7Cx_object_id%3A1005005698076731%7C_p_origin_prod%3A</w:t>
+        </w:r>
+      </w:hyperlink>
+    </w:p>
+    <w:p>
+      <w:pPr>
+        <w:pStyle w:val="Listenabsatz"/>
+        <w:numPr>
+          <w:ilvl w:val="1"/>
+          <w:numId w:val="1"/>
+        </w:numPr>
+      </w:pPr>
+      <w:r>
+        <w:t>Windgeschwindigkeit</w:t>
       </w:r>
     </w:p>
     <w:p>
@@ -128,6 +243,18 @@
         </w:numPr>
       </w:pPr>
       <w:r>
+        <w:t>Steckboard</w:t>
+      </w:r>
+    </w:p>
+    <w:p>
+      <w:pPr>
+        <w:pStyle w:val="Listenabsatz"/>
+        <w:numPr>
+          <w:ilvl w:val="0"/>
+          <w:numId w:val="1"/>
+        </w:numPr>
+      </w:pPr>
+      <w:r>
         <w:t>Verbindungskabel</w:t>
       </w:r>
     </w:p>
@@ -150,6 +277,23 @@
       <w:r>
         <w:t>PETG-Filament *Farbe*</w:t>
       </w:r>
+    </w:p>
+    <w:p>
+      <w:pPr>
+        <w:pStyle w:val="Listenabsatz"/>
+        <w:numPr>
+          <w:ilvl w:val="1"/>
+          <w:numId w:val="2"/>
+        </w:numPr>
+      </w:pPr>
+      <w:hyperlink r:id="rId9" w:history="1">
+        <w:r>
+          <w:rPr>
+            <w:rStyle w:val="Hyperlink"/>
+          </w:rPr>
+          <w:t>https://amzn.eu/d/fqtccdN</w:t>
+        </w:r>
+      </w:hyperlink>
     </w:p>
     <w:sectPr>
       <w:pgSz w:w="11906" w:h="16838"/>
@@ -166,7 +310,7 @@
   <w:abstractNum w:abstractNumId="0" w15:restartNumberingAfterBreak="0">
     <w:nsid w:val="15F50B95"/>
     <w:multiLevelType w:val="hybridMultilevel"/>
-    <w:tmpl w:val="F3582F30"/>
+    <w:tmpl w:val="6436F6CE"/>
     <w:lvl w:ilvl="0" w:tplc="04070001">
       <w:start w:val="1"/>
       <w:numFmt w:val="bullet"/>
@@ -292,7 +436,7 @@
         <w:rFonts w:ascii="Symbol" w:hAnsi="Symbol" w:hint="default"/>
       </w:rPr>
     </w:lvl>
-    <w:lvl w:ilvl="1" w:tplc="04070003" w:tentative="1">
+    <w:lvl w:ilvl="1" w:tplc="04070003">
       <w:start w:val="1"/>
       <w:numFmt w:val="bullet"/>
       <w:lvlText w:val="o"/>
@@ -1312,6 +1456,29 @@
       <w:spacing w:val="5"/>
     </w:rPr>
   </w:style>
+  <w:style w:type="character" w:styleId="Hyperlink">
+    <w:name w:val="Hyperlink"/>
+    <w:basedOn w:val="Absatz-Standardschriftart"/>
+    <w:uiPriority w:val="99"/>
+    <w:unhideWhenUsed/>
+    <w:rsid w:val="008273FF"/>
+    <w:rPr>
+      <w:color w:val="467886" w:themeColor="hyperlink"/>
+      <w:u w:val="single"/>
+    </w:rPr>
+  </w:style>
+  <w:style w:type="character" w:styleId="NichtaufgelsteErwhnung">
+    <w:name w:val="Unresolved Mention"/>
+    <w:basedOn w:val="Absatz-Standardschriftart"/>
+    <w:uiPriority w:val="99"/>
+    <w:semiHidden/>
+    <w:unhideWhenUsed/>
+    <w:rsid w:val="008273FF"/>
+    <w:rPr>
+      <w:color w:val="605E5C"/>
+      <w:shd w:val="clear" w:color="auto" w:fill="E1DFDD"/>
+    </w:rPr>
+  </w:style>
 </w:styles>
 </file>
 

--- a/Vorbereitung/Materialliste.docx
+++ b/Vorbereitung/Materialliste.docx
@@ -218,21 +218,16 @@
             <w:rStyle w:val="Hyperlink"/>
             <w:lang w:val="en-US"/>
           </w:rPr>
-          <w:t>https://de.aliexpress.com/item/1005005698076731.html?spm=a2g0o.productlist.main.15.65ad426dbFGuLd&amp;algo_pvid=bdf650a0-511a-44d1-b0aa-56dcb43d7a2d&amp;algo_exp_id=bdf650a0-511a-44d1-b0aa-56dcb43d7a2d-14&amp;pdp_ext_f=%7B"order"%3A"82"%2C"eval"%3A"1"%2C"fromPage"%3A"search"%7D&amp;pdp_npi=6%40dis%21EUR%2123.11%2116.73%21%21%21185.03%21133.98%21%40210390c917624328117861297ed020%2112000034044073917%21sea%21AT%210%21ABX%211%210%21n_tag%3A-29910%3Bd%3A2db3a3f7%3Bm03_new_user%3A-29895%3BpisId%3A5000000187455135&amp;curPageLogUid=9lDthb8alTnh&amp;utparam-url=scene%3Asearch%7Cquery_from%3A%7Cx_object_id%3A1005005698076731%7C_p_origin_prod%3A</w:t>
+          <w:t>https://www.fruugo.at/30m-s-polycarbon-wind-geschwindigkeit-richtung-sensor-wetterstation-outdoor-3-cup-anemometer-sensor-outpu/p-246429372-531246758?language=de&amp;ac=google&amp;asc=pmax&amp;gad_source=1&amp;gad_campaignid=20758428843&amp;gclid=Cj0KCQiAq7HIBhDoARIsAOATDxDnvltRn0Q4vJCJOrtLqtx2slrVGPO3I8Ag-JbhbhSp5dMQwHUUIvAaAnckEALw_wcB</w:t>
+        </w:r>
+        <w:r>
+          <w:rPr>
+            <w:rStyle w:val="Hyperlink"/>
+            <w:lang w:val="en-US"/>
+          </w:rPr>
+          <w:t>Windgeschwindigkeit</w:t>
         </w:r>
       </w:hyperlink>
-    </w:p>
-    <w:p>
-      <w:pPr>
-        <w:pStyle w:val="Listenabsatz"/>
-        <w:numPr>
-          <w:ilvl w:val="1"/>
-          <w:numId w:val="1"/>
-        </w:numPr>
-      </w:pPr>
-      <w:r>
-        <w:t>Windgeschwindigkeit</w:t>
-      </w:r>
     </w:p>
     <w:p>
       <w:pPr>
@@ -255,6 +250,88 @@
         </w:numPr>
       </w:pPr>
       <w:r>
+        <w:t>Solar Panel</w:t>
+      </w:r>
+    </w:p>
+    <w:p>
+      <w:pPr>
+        <w:pStyle w:val="Listenabsatz"/>
+        <w:numPr>
+          <w:ilvl w:val="1"/>
+          <w:numId w:val="1"/>
+        </w:numPr>
+      </w:pPr>
+      <w:hyperlink r:id="rId9" w:history="1">
+        <w:r>
+          <w:rPr>
+            <w:rStyle w:val="Hyperlink"/>
+          </w:rPr>
+          <w:t>https://www.vevor.de/solarpaneele-c_13594/vevor-12v-monokristallines-solarpanel-kit-20-w-batterieladeger</w:t>
+        </w:r>
+        <w:r>
+          <w:rPr>
+            <w:rStyle w:val="Hyperlink"/>
+          </w:rPr>
+          <w:t>a</w:t>
+        </w:r>
+        <w:r>
+          <w:rPr>
+            <w:rStyle w:val="Hyperlink"/>
+          </w:rPr>
+          <w:t>et-mit-integriertem-smart-controller-3-verbindungskabeln-tragbar-fuer-wohnmobil-auto-motorrad-boot-van-camper-p_010996163413?adp=gmc&amp;country=AT</w:t>
+        </w:r>
+      </w:hyperlink>
+    </w:p>
+    <w:p>
+      <w:pPr>
+        <w:pStyle w:val="Listenabsatz"/>
+        <w:numPr>
+          <w:ilvl w:val="0"/>
+          <w:numId w:val="1"/>
+        </w:numPr>
+      </w:pPr>
+      <w:r>
+        <w:t>Akku/Powerbank</w:t>
+      </w:r>
+    </w:p>
+    <w:p>
+      <w:pPr>
+        <w:pStyle w:val="Listenabsatz"/>
+        <w:numPr>
+          <w:ilvl w:val="1"/>
+          <w:numId w:val="1"/>
+        </w:numPr>
+      </w:pPr>
+      <w:hyperlink r:id="rId10" w:history="1">
+        <w:r>
+          <w:rPr>
+            <w:rStyle w:val="Hyperlink"/>
+          </w:rPr>
+          <w:t>https://www.expert.at/shop/haustechnik-beleuchtung/mobile-ladegeraete/nedis-upbkpd30000bk~p28</w:t>
+        </w:r>
+        <w:r>
+          <w:rPr>
+            <w:rStyle w:val="Hyperlink"/>
+          </w:rPr>
+          <w:t>8</w:t>
+        </w:r>
+        <w:r>
+          <w:rPr>
+            <w:rStyle w:val="Hyperlink"/>
+          </w:rPr>
+          <w:t>3625</w:t>
+        </w:r>
+      </w:hyperlink>
+    </w:p>
+    <w:p>
+      <w:pPr>
+        <w:pStyle w:val="Listenabsatz"/>
+        <w:numPr>
+          <w:ilvl w:val="0"/>
+          <w:numId w:val="1"/>
+        </w:numPr>
+      </w:pPr>
+      <w:r>
         <w:t>Verbindungskabel</w:t>
       </w:r>
     </w:p>
@@ -286,7 +363,7 @@
           <w:numId w:val="2"/>
         </w:numPr>
       </w:pPr>
-      <w:hyperlink r:id="rId9" w:history="1">
+      <w:hyperlink r:id="rId11" w:history="1">
         <w:r>
           <w:rPr>
             <w:rStyle w:val="Hyperlink"/>
@@ -310,7 +387,7 @@
   <w:abstractNum w:abstractNumId="0" w15:restartNumberingAfterBreak="0">
     <w:nsid w:val="15F50B95"/>
     <w:multiLevelType w:val="hybridMultilevel"/>
-    <w:tmpl w:val="6436F6CE"/>
+    <w:tmpl w:val="27D0A9A4"/>
     <w:lvl w:ilvl="0" w:tplc="04070001">
       <w:start w:val="1"/>
       <w:numFmt w:val="bullet"/>
@@ -1143,6 +1220,7 @@
   <w:style w:type="character" w:default="1" w:styleId="Absatz-Standardschriftart">
     <w:name w:val="Default Paragraph Font"/>
     <w:uiPriority w:val="1"/>
+    <w:semiHidden/>
     <w:unhideWhenUsed/>
   </w:style>
   <w:style w:type="table" w:default="1" w:styleId="NormaleTabelle">
@@ -1477,6 +1555,18 @@
     <w:rPr>
       <w:color w:val="605E5C"/>
       <w:shd w:val="clear" w:color="auto" w:fill="E1DFDD"/>
+    </w:rPr>
+  </w:style>
+  <w:style w:type="character" w:styleId="BesuchterLink">
+    <w:name w:val="FollowedHyperlink"/>
+    <w:basedOn w:val="Absatz-Standardschriftart"/>
+    <w:uiPriority w:val="99"/>
+    <w:semiHidden/>
+    <w:unhideWhenUsed/>
+    <w:rsid w:val="00B836F1"/>
+    <w:rPr>
+      <w:color w:val="96607D" w:themeColor="followedHyperlink"/>
+      <w:u w:val="single"/>
     </w:rPr>
   </w:style>
 </w:styles>

--- a/Vorbereitung/Materialliste.docx
+++ b/Vorbereitung/Materialliste.docx
@@ -31,7 +31,7 @@
         <w:t xml:space="preserve">Raspberry Pi </w:t>
       </w:r>
       <w:r>
-        <w:t>3 b</w:t>
+        <w:t>0 2W</w:t>
       </w:r>
     </w:p>
     <w:p>
@@ -47,7 +47,7 @@
           <w:rPr>
             <w:rStyle w:val="Hyperlink"/>
           </w:rPr>
-          <w:t>https://www.raspberrypi.com/products/raspberry-pi-3-model-b</w:t>
+          <w:t>https://www.raspberrypi.com/products/raspberry-pi-zero-2-w</w:t>
         </w:r>
       </w:hyperlink>
     </w:p>
@@ -194,6 +194,65 @@
       </w:pPr>
       <w:r>
         <w:rPr>
+          <w:lang w:val="en-US"/>
+        </w:rPr>
+        <w:t>SHYG1</w:t>
+      </w:r>
+    </w:p>
+    <w:p>
+      <w:pPr>
+        <w:pStyle w:val="Listenabsatz"/>
+        <w:numPr>
+          <w:ilvl w:val="1"/>
+          <w:numId w:val="1"/>
+        </w:numPr>
+        <w:rPr>
+          <w:lang w:val="en-US"/>
+        </w:rPr>
+      </w:pPr>
+      <w:hyperlink r:id="rId8" w:history="1">
+        <w:r>
+          <w:rPr>
+            <w:rStyle w:val="Hyperlink"/>
+            <w:lang w:val="en-US"/>
+          </w:rPr>
+          <w:t>https://www.berrybase.at/feuchtigkeitssensor-mit-digitalem-und-analogem-ausgang?gad_source=1&amp;gad_campaignid=22848811420&amp;gclid=CjwKCAiAzrbIBhA3EiwAUBaUdavgTQvQ_WVJonQ1Xr5pW-DCRG-1b6IcbTDQYyuNESp6EB3ZSUntmhoC-CkQAvD_BwE</w:t>
+        </w:r>
+      </w:hyperlink>
+    </w:p>
+    <w:p>
+      <w:pPr>
+        <w:pStyle w:val="Listenabsatz"/>
+        <w:numPr>
+          <w:ilvl w:val="1"/>
+          <w:numId w:val="1"/>
+        </w:numPr>
+        <w:rPr>
+          <w:lang w:val="en-US"/>
+        </w:rPr>
+      </w:pPr>
+      <w:proofErr w:type="spellStart"/>
+      <w:r>
+        <w:rPr>
+          <w:lang w:val="en-US"/>
+        </w:rPr>
+        <w:t>Luftfeuchtigkeit</w:t>
+      </w:r>
+      <w:proofErr w:type="spellEnd"/>
+    </w:p>
+    <w:p>
+      <w:pPr>
+        <w:pStyle w:val="Listenabsatz"/>
+        <w:numPr>
+          <w:ilvl w:val="0"/>
+          <w:numId w:val="1"/>
+        </w:numPr>
+        <w:rPr>
+          <w:lang w:val="en-US"/>
+        </w:rPr>
+      </w:pPr>
+      <w:r>
+        <w:rPr>
           <w:b/>
           <w:bCs/>
           <w:lang w:val="en-US"/>
@@ -212,129 +271,115 @@
           <w:lang w:val="en-US"/>
         </w:rPr>
       </w:pPr>
-      <w:hyperlink r:id="rId8" w:history="1">
+      <w:hyperlink r:id="rId9" w:history="1">
         <w:r>
           <w:rPr>
             <w:rStyle w:val="Hyperlink"/>
             <w:lang w:val="en-US"/>
           </w:rPr>
-          <w:t>https://www.fruugo.at/30m-s-polycarbon-wind-geschwindigkeit-richtung-sensor-wetterstation-outdoor-3-cup-anemometer-sensor-outpu/p-246429372-531246758?language=de&amp;ac=google&amp;asc=pmax&amp;gad_source=1&amp;gad_campaignid=20758428843&amp;gclid=Cj0KCQiAq7HIBhDoARIsAOATDxDnvltRn0Q4vJCJOrtLqtx2slrVGPO3I8Ag-JbhbhSp5dMQwHUUIvAaAnckEALw_wcB</w:t>
+          <w:t>https://www.fruugo.at/30m-s-polycarbon-wind-geschwindigkeit-richtung-sensor-wetterstation-outdoor-3-cup-anemometer-sensor-outpu/p-246429372-531246758?language=de&amp;ac=google&amp;asc=pmax&amp;gad_source=1&amp;gad_campaignid=20758428843&amp;gclid=Cj0KCQiAq7HIBhDoARIsAOATDxDnvltRn0Q4vJCJOrtLqtx2slrVGPO3I8Ag-JbhbhSp5dMQwHUUIvAaAnckEALw_wcBWindgeschwindigkeit</w:t>
         </w:r>
+      </w:hyperlink>
+    </w:p>
+    <w:p>
+      <w:pPr>
+        <w:pStyle w:val="Listenabsatz"/>
+        <w:numPr>
+          <w:ilvl w:val="0"/>
+          <w:numId w:val="1"/>
+        </w:numPr>
+      </w:pPr>
+      <w:r>
+        <w:t>Steckboard</w:t>
+      </w:r>
+    </w:p>
+    <w:p>
+      <w:pPr>
+        <w:pStyle w:val="Listenabsatz"/>
+        <w:numPr>
+          <w:ilvl w:val="0"/>
+          <w:numId w:val="1"/>
+        </w:numPr>
+      </w:pPr>
+      <w:r>
+        <w:t>Verbindungskabel</w:t>
+      </w:r>
+    </w:p>
+    <w:p>
+      <w:pPr>
+        <w:pStyle w:val="Listenabsatz"/>
+        <w:numPr>
+          <w:ilvl w:val="0"/>
+          <w:numId w:val="1"/>
+        </w:numPr>
+      </w:pPr>
+      <w:r>
+        <w:t>Solar Panel</w:t>
+      </w:r>
+    </w:p>
+    <w:p>
+      <w:pPr>
+        <w:pStyle w:val="Listenabsatz"/>
+        <w:numPr>
+          <w:ilvl w:val="1"/>
+          <w:numId w:val="1"/>
+        </w:numPr>
+        <w:rPr>
+          <w:lang w:val="en-US"/>
+        </w:rPr>
+      </w:pPr>
+      <w:hyperlink r:id="rId10" w:history="1">
         <w:r>
           <w:rPr>
             <w:rStyle w:val="Hyperlink"/>
             <w:lang w:val="en-US"/>
           </w:rPr>
-          <w:t>Windgeschwindigkeit</w:t>
+          <w:t>USB / DC / Solar Lithium Ion/Polymer charger [Rev C</w:t>
         </w:r>
-      </w:hyperlink>
-    </w:p>
-    <w:p>
-      <w:pPr>
-        <w:pStyle w:val="Listenabsatz"/>
-        <w:numPr>
-          <w:ilvl w:val="0"/>
-          <w:numId w:val="1"/>
-        </w:numPr>
-      </w:pPr>
-      <w:r>
-        <w:t>Steckboard</w:t>
-      </w:r>
-    </w:p>
-    <w:p>
-      <w:pPr>
-        <w:pStyle w:val="Listenabsatz"/>
-        <w:numPr>
-          <w:ilvl w:val="0"/>
-          <w:numId w:val="1"/>
-        </w:numPr>
-      </w:pPr>
-      <w:r>
-        <w:t>Solar Panel</w:t>
-      </w:r>
-    </w:p>
-    <w:p>
-      <w:pPr>
-        <w:pStyle w:val="Listenabsatz"/>
-        <w:numPr>
-          <w:ilvl w:val="1"/>
-          <w:numId w:val="1"/>
-        </w:numPr>
-      </w:pPr>
-      <w:hyperlink r:id="rId9" w:history="1">
+        <w:proofErr w:type="gramStart"/>
         <w:r>
           <w:rPr>
             <w:rStyle w:val="Hyperlink"/>
+            <w:lang w:val="en-US"/>
           </w:rPr>
-          <w:t>https://www.vevor.de/solarpaneele-c_13594/vevor-12v-monokristallines-solarpanel-kit-20-w-batterieladeger</w:t>
+          <w:t>] :</w:t>
         </w:r>
+        <w:proofErr w:type="gramEnd"/>
         <w:r>
           <w:rPr>
             <w:rStyle w:val="Hyperlink"/>
+            <w:lang w:val="en-US"/>
           </w:rPr>
-          <w:t>a</w:t>
+          <w:t xml:space="preserve"> ID </w:t>
         </w:r>
+        <w:proofErr w:type="gramStart"/>
         <w:r>
           <w:rPr>
             <w:rStyle w:val="Hyperlink"/>
+            <w:lang w:val="en-US"/>
           </w:rPr>
-          <w:t>et-mit-integriertem-smart-controller-3-verbindungskabeln-tragbar-fuer-wohnmobil-auto-motorrad-boot-van-camper-p_010996163413?adp=gmc&amp;country=AT</w:t>
+          <w:t>390 :</w:t>
         </w:r>
-      </w:hyperlink>
-    </w:p>
-    <w:p>
-      <w:pPr>
-        <w:pStyle w:val="Listenabsatz"/>
-        <w:numPr>
-          <w:ilvl w:val="0"/>
-          <w:numId w:val="1"/>
-        </w:numPr>
-      </w:pPr>
-      <w:r>
-        <w:t>Akku/Powerbank</w:t>
-      </w:r>
-    </w:p>
-    <w:p>
-      <w:pPr>
-        <w:pStyle w:val="Listenabsatz"/>
-        <w:numPr>
-          <w:ilvl w:val="1"/>
-          <w:numId w:val="1"/>
-        </w:numPr>
-      </w:pPr>
-      <w:hyperlink r:id="rId10" w:history="1">
+        <w:proofErr w:type="gramEnd"/>
         <w:r>
           <w:rPr>
             <w:rStyle w:val="Hyperlink"/>
+            <w:lang w:val="en-US"/>
           </w:rPr>
-          <w:t>https://www.expert.at/shop/haustechnik-beleuchtung/mobile-ladegeraete/nedis-upbkpd30000bk~p28</w:t>
+          <w:t xml:space="preserve"> Adafruit Industries, Unique &amp; fun DIY electronics and </w:t>
         </w:r>
+        <w:proofErr w:type="spellStart"/>
         <w:r>
           <w:rPr>
             <w:rStyle w:val="Hyperlink"/>
+            <w:lang w:val="en-US"/>
           </w:rPr>
-          <w:t>8</w:t>
-        </w:r>
-        <w:r>
-          <w:rPr>
-            <w:rStyle w:val="Hyperlink"/>
-          </w:rPr>
-          <w:t>3625</w:t>
+          <w:t>kits</w:t>
         </w:r>
       </w:hyperlink>
-    </w:p>
-    <w:p>
-      <w:pPr>
-        <w:pStyle w:val="Listenabsatz"/>
-        <w:numPr>
-          <w:ilvl w:val="0"/>
-          <w:numId w:val="1"/>
-        </w:numPr>
-      </w:pPr>
-      <w:r>
-        <w:t>Verbindungskabel</w:t>
-      </w:r>
-    </w:p>
+      <w:proofErr w:type="spellEnd"/>
+    </w:p>
+    <w:p/>
     <w:p>
       <w:pPr>
         <w:pStyle w:val="berschrift1"/>
@@ -371,6 +416,45 @@
           <w:t>https://amzn.eu/d/fqtccdN</w:t>
         </w:r>
       </w:hyperlink>
+    </w:p>
+    <w:p>
+      <w:pPr>
+        <w:pStyle w:val="Listenabsatz"/>
+        <w:numPr>
+          <w:ilvl w:val="0"/>
+          <w:numId w:val="2"/>
+        </w:numPr>
+      </w:pPr>
+      <w:r>
+        <w:lastRenderedPageBreak/>
+        <w:t>Lüfter</w:t>
+      </w:r>
+      <w:r>
+        <w:t xml:space="preserve"> 2x</w:t>
+      </w:r>
+    </w:p>
+    <w:p>
+      <w:pPr>
+        <w:pStyle w:val="Listenabsatz"/>
+        <w:numPr>
+          <w:ilvl w:val="1"/>
+          <w:numId w:val="2"/>
+        </w:numPr>
+      </w:pPr>
+      <w:hyperlink r:id="rId12" w:history="1">
+        <w:r>
+          <w:rPr>
+            <w:rStyle w:val="Hyperlink"/>
+          </w:rPr>
+          <w:t>https://www.reichelt.at/at/de/shop/produkt/raspberry_pi_-_luefter_30x30x10_mm_fuer_nespi_und_snespi-gehaeuse-211466?PROVID=2807&amp;gad_source=1&amp;gad_campaignid=20703100232&amp;gclid=CjwKCAiAzrbIBhA3EiwAUBaUdXciY6c-NCcK4nZw-oM3pAJbTokEshEouPjnCg4gmhKcTDj-1qeiCRoCLBUQAvD_BwE</w:t>
+        </w:r>
+      </w:hyperlink>
+    </w:p>
+    <w:p>
+      <w:pPr>
+        <w:pStyle w:val="Listenabsatz"/>
+        <w:ind w:left="1440"/>
+      </w:pPr>
     </w:p>
     <w:sectPr>
       <w:pgSz w:w="11906" w:h="16838"/>
@@ -387,7 +471,7 @@
   <w:abstractNum w:abstractNumId="0" w15:restartNumberingAfterBreak="0">
     <w:nsid w:val="15F50B95"/>
     <w:multiLevelType w:val="hybridMultilevel"/>
-    <w:tmpl w:val="27D0A9A4"/>
+    <w:tmpl w:val="7D06F568"/>
     <w:lvl w:ilvl="0" w:tplc="04070001">
       <w:start w:val="1"/>
       <w:numFmt w:val="bullet"/>
@@ -1220,7 +1304,6 @@
   <w:style w:type="character" w:default="1" w:styleId="Absatz-Standardschriftart">
     <w:name w:val="Default Paragraph Font"/>
     <w:uiPriority w:val="1"/>
-    <w:semiHidden/>
     <w:unhideWhenUsed/>
   </w:style>
   <w:style w:type="table" w:default="1" w:styleId="NormaleTabelle">

--- a/Vorbereitung/Materialliste.docx
+++ b/Vorbereitung/Materialliste.docx
@@ -119,7 +119,13 @@
         <w:rPr>
           <w:lang w:val="en-US"/>
         </w:rPr>
-        <w:t>DHT11</w:t>
+        <w:t>DHT</w:t>
+      </w:r>
+      <w:r>
+        <w:rPr>
+          <w:lang w:val="en-US"/>
+        </w:rPr>
+        <w:t>22</w:t>
       </w:r>
     </w:p>
     <w:p>
@@ -139,9 +145,22 @@
             <w:rStyle w:val="Hyperlink"/>
             <w:lang w:val="en-US"/>
           </w:rPr>
-          <w:t>https://www.reichelt.at/at/de/shop/produkt/entwicklerboards_-_temp_feuchte_dht_11-239086?PROVID=2807&amp;gad_source=1&amp;gad_campaignid=20703100232&amp;gclid=Cj0KCQiAq7HIBhDoARIsAOATDxAuBJzpKxQraJnDf-oABqir1bS_bBu8kTD7-f8lGzrCXdSk_0DW8mgaArHLEALw_wcB</w:t>
+          <w:t>https://www.reichelt.at/at/de/shop/produkt/entwicklerboards_-_temperatur-_feuchtigkeitssensor_dht22-266104</w:t>
+        </w:r>
+        <w:r>
+          <w:rPr>
+            <w:rStyle w:val="Hyperlink"/>
+            <w:lang w:val="en-US"/>
+          </w:rPr>
+          <w:t>Temperature</w:t>
         </w:r>
       </w:hyperlink>
+      <w:r>
+        <w:rPr>
+          <w:lang w:val="en-US"/>
+        </w:rPr>
+        <w:t xml:space="preserve"> </w:t>
+      </w:r>
     </w:p>
     <w:p>
       <w:pPr>
@@ -154,11 +173,33 @@
           <w:lang w:val="en-US"/>
         </w:rPr>
       </w:pPr>
+      <w:proofErr w:type="spellStart"/>
       <w:r>
         <w:rPr>
           <w:lang w:val="en-US"/>
         </w:rPr>
-        <w:t>Temperature</w:t>
+        <w:t>Luftfeuchtigkeit</w:t>
+      </w:r>
+      <w:proofErr w:type="spellEnd"/>
+    </w:p>
+    <w:p>
+      <w:pPr>
+        <w:pStyle w:val="Listenabsatz"/>
+        <w:numPr>
+          <w:ilvl w:val="0"/>
+          <w:numId w:val="1"/>
+        </w:numPr>
+        <w:rPr>
+          <w:lang w:val="en-US"/>
+        </w:rPr>
+      </w:pPr>
+      <w:r>
+        <w:rPr>
+          <w:b/>
+          <w:bCs/>
+          <w:lang w:val="en-US"/>
+        </w:rPr>
+        <w:t>Anemometers Wind Speed Monitoring Sensor</w:t>
       </w:r>
     </w:p>
     <w:p>
@@ -172,14 +213,15 @@
           <w:lang w:val="en-US"/>
         </w:rPr>
       </w:pPr>
-      <w:proofErr w:type="spellStart"/>
-      <w:r>
-        <w:rPr>
-          <w:lang w:val="en-US"/>
-        </w:rPr>
-        <w:t>Luftfeuchtigkeit</w:t>
-      </w:r>
-      <w:proofErr w:type="spellEnd"/>
+      <w:hyperlink r:id="rId8" w:history="1">
+        <w:r>
+          <w:rPr>
+            <w:rStyle w:val="Hyperlink"/>
+            <w:lang w:val="en-US"/>
+          </w:rPr>
+          <w:t>https://www.fruugo.at/30m-s-polycarbon-wind-geschwindigkeit-richtung-sensor-wetterstation-outdoor-3-cup-anemometer-sensor-outpu/p-246429372-531246758?language=de&amp;ac=google&amp;asc=pmax&amp;gad_source=1&amp;gad_campaignid=20758428843&amp;gclid=Cj0KCQiAq7HIBhDoARIsAOATDxDnvltRn0Q4vJCJOrtLqtx2slrVGPO3I8Ag-JbhbhSp5dMQwHUUIvAaAnckEALw_wcBWindgeschwindigkeit</w:t>
+        </w:r>
+      </w:hyperlink>
     </w:p>
     <w:p>
       <w:pPr>
@@ -188,15 +230,33 @@
           <w:ilvl w:val="0"/>
           <w:numId w:val="1"/>
         </w:numPr>
-        <w:rPr>
-          <w:lang w:val="en-US"/>
-        </w:rPr>
       </w:pPr>
       <w:r>
-        <w:rPr>
-          <w:lang w:val="en-US"/>
-        </w:rPr>
-        <w:t>SHYG1</w:t>
+        <w:t>Steckboard</w:t>
+      </w:r>
+    </w:p>
+    <w:p>
+      <w:pPr>
+        <w:pStyle w:val="Listenabsatz"/>
+        <w:numPr>
+          <w:ilvl w:val="0"/>
+          <w:numId w:val="1"/>
+        </w:numPr>
+      </w:pPr>
+      <w:r>
+        <w:t>Verbindungskabel</w:t>
+      </w:r>
+    </w:p>
+    <w:p>
+      <w:pPr>
+        <w:pStyle w:val="Listenabsatz"/>
+        <w:numPr>
+          <w:ilvl w:val="0"/>
+          <w:numId w:val="1"/>
+        </w:numPr>
+      </w:pPr>
+      <w:r>
+        <w:t>Solar Panel</w:t>
       </w:r>
     </w:p>
     <w:p>
@@ -210,131 +270,27 @@
           <w:lang w:val="en-US"/>
         </w:rPr>
       </w:pPr>
-      <w:hyperlink r:id="rId8" w:history="1">
-        <w:r>
-          <w:rPr>
-            <w:rStyle w:val="Hyperlink"/>
-            <w:lang w:val="en-US"/>
-          </w:rPr>
-          <w:t>https://www.berrybase.at/feuchtigkeitssensor-mit-digitalem-und-analogem-ausgang?gad_source=1&amp;gad_campaignid=22848811420&amp;gclid=CjwKCAiAzrbIBhA3EiwAUBaUdavgTQvQ_WVJonQ1Xr5pW-DCRG-1b6IcbTDQYyuNESp6EB3ZSUntmhoC-CkQAvD_BwE</w:t>
-        </w:r>
-      </w:hyperlink>
-    </w:p>
-    <w:p>
-      <w:pPr>
-        <w:pStyle w:val="Listenabsatz"/>
-        <w:numPr>
-          <w:ilvl w:val="1"/>
-          <w:numId w:val="1"/>
-        </w:numPr>
-        <w:rPr>
-          <w:lang w:val="en-US"/>
-        </w:rPr>
-      </w:pPr>
-      <w:proofErr w:type="spellStart"/>
-      <w:r>
-        <w:rPr>
-          <w:lang w:val="en-US"/>
-        </w:rPr>
-        <w:t>Luftfeuchtigkeit</w:t>
-      </w:r>
-      <w:proofErr w:type="spellEnd"/>
-    </w:p>
-    <w:p>
-      <w:pPr>
-        <w:pStyle w:val="Listenabsatz"/>
-        <w:numPr>
-          <w:ilvl w:val="0"/>
-          <w:numId w:val="1"/>
-        </w:numPr>
-        <w:rPr>
-          <w:lang w:val="en-US"/>
-        </w:rPr>
-      </w:pPr>
-      <w:r>
-        <w:rPr>
-          <w:b/>
-          <w:bCs/>
-          <w:lang w:val="en-US"/>
-        </w:rPr>
-        <w:t>Anemometers Wind Speed Monitoring Sensor</w:t>
-      </w:r>
-    </w:p>
-    <w:p>
-      <w:pPr>
-        <w:pStyle w:val="Listenabsatz"/>
-        <w:numPr>
-          <w:ilvl w:val="1"/>
-          <w:numId w:val="1"/>
-        </w:numPr>
-        <w:rPr>
-          <w:lang w:val="en-US"/>
-        </w:rPr>
-      </w:pPr>
       <w:hyperlink r:id="rId9" w:history="1">
         <w:r>
           <w:rPr>
             <w:rStyle w:val="Hyperlink"/>
             <w:lang w:val="en-US"/>
           </w:rPr>
-          <w:t>https://www.fruugo.at/30m-s-polycarbon-wind-geschwindigkeit-richtung-sensor-wetterstation-outdoor-3-cup-anemometer-sensor-outpu/p-246429372-531246758?language=de&amp;ac=google&amp;asc=pmax&amp;gad_source=1&amp;gad_campaignid=20758428843&amp;gclid=Cj0KCQiAq7HIBhDoARIsAOATDxDnvltRn0Q4vJCJOrtLqtx2slrVGPO3I8Ag-JbhbhSp5dMQwHUUIvAaAnckEALw_wcBWindgeschwindigkeit</w:t>
+          <w:t>USB / DC / Sola</w:t>
         </w:r>
-      </w:hyperlink>
-    </w:p>
-    <w:p>
-      <w:pPr>
-        <w:pStyle w:val="Listenabsatz"/>
-        <w:numPr>
-          <w:ilvl w:val="0"/>
-          <w:numId w:val="1"/>
-        </w:numPr>
-      </w:pPr>
-      <w:r>
-        <w:t>Steckboard</w:t>
-      </w:r>
-    </w:p>
-    <w:p>
-      <w:pPr>
-        <w:pStyle w:val="Listenabsatz"/>
-        <w:numPr>
-          <w:ilvl w:val="0"/>
-          <w:numId w:val="1"/>
-        </w:numPr>
-      </w:pPr>
-      <w:r>
-        <w:t>Verbindungskabel</w:t>
-      </w:r>
-    </w:p>
-    <w:p>
-      <w:pPr>
-        <w:pStyle w:val="Listenabsatz"/>
-        <w:numPr>
-          <w:ilvl w:val="0"/>
-          <w:numId w:val="1"/>
-        </w:numPr>
-      </w:pPr>
-      <w:r>
-        <w:t>Solar Panel</w:t>
-      </w:r>
-    </w:p>
-    <w:p>
-      <w:pPr>
-        <w:pStyle w:val="Listenabsatz"/>
-        <w:numPr>
-          <w:ilvl w:val="1"/>
-          <w:numId w:val="1"/>
-        </w:numPr>
-        <w:rPr>
-          <w:lang w:val="en-US"/>
-        </w:rPr>
-      </w:pPr>
-      <w:hyperlink r:id="rId10" w:history="1">
         <w:r>
           <w:rPr>
             <w:rStyle w:val="Hyperlink"/>
             <w:lang w:val="en-US"/>
           </w:rPr>
-          <w:t>USB / DC / Solar Lithium Ion/Polymer charger [Rev C</w:t>
+          <w:t>r</w:t>
+        </w:r>
+        <w:r>
+          <w:rPr>
+            <w:rStyle w:val="Hyperlink"/>
+            <w:lang w:val="en-US"/>
+          </w:rPr>
+          <w:t xml:space="preserve"> Lithium Ion/Polymer charger [Rev C</w:t>
         </w:r>
         <w:proofErr w:type="gramStart"/>
         <w:r>
@@ -366,20 +322,17 @@
             <w:rStyle w:val="Hyperlink"/>
             <w:lang w:val="en-US"/>
           </w:rPr>
-          <w:t xml:space="preserve"> Adafruit Industries, Unique &amp; fun DIY electronics and </w:t>
-        </w:r>
-        <w:proofErr w:type="spellStart"/>
-        <w:r>
-          <w:rPr>
-            <w:rStyle w:val="Hyperlink"/>
-            <w:lang w:val="en-US"/>
-          </w:rPr>
-          <w:t>kits</w:t>
+          <w:t xml:space="preserve"> Adafruit Industries, Unique &amp; fun DIY electronics and kits</w:t>
         </w:r>
       </w:hyperlink>
-      <w:proofErr w:type="spellEnd"/>
-    </w:p>
-    <w:p/>
+    </w:p>
+    <w:p>
+      <w:pPr>
+        <w:rPr>
+          <w:lang w:val="en-GB"/>
+        </w:rPr>
+      </w:pPr>
+    </w:p>
     <w:p>
       <w:pPr>
         <w:pStyle w:val="berschrift1"/>
@@ -408,7 +361,7 @@
           <w:numId w:val="2"/>
         </w:numPr>
       </w:pPr>
-      <w:hyperlink r:id="rId11" w:history="1">
+      <w:hyperlink r:id="rId10" w:history="1">
         <w:r>
           <w:rPr>
             <w:rStyle w:val="Hyperlink"/>
@@ -426,7 +379,6 @@
         </w:numPr>
       </w:pPr>
       <w:r>
-        <w:lastRenderedPageBreak/>
         <w:t>Lüfter</w:t>
       </w:r>
       <w:r>
@@ -441,12 +393,24 @@
           <w:numId w:val="2"/>
         </w:numPr>
       </w:pPr>
-      <w:hyperlink r:id="rId12" w:history="1">
+      <w:hyperlink r:id="rId11" w:history="1">
         <w:r>
           <w:rPr>
             <w:rStyle w:val="Hyperlink"/>
           </w:rPr>
-          <w:t>https://www.reichelt.at/at/de/shop/produkt/raspberry_pi_-_luefter_30x30x10_mm_fuer_nespi_und_snespi-gehaeuse-211466?PROVID=2807&amp;gad_source=1&amp;gad_campaignid=20703100232&amp;gclid=CjwKCAiAzrbIBhA3EiwAUBaUdXciY6c-NCcK4nZw-oM3pAJbTokEshEouPjnCg4gmhKcTDj-1qeiCRoCLBUQAvD_BwE</w:t>
+          <w:t>https://www.reichelt.at/at/de/shop/produkt/raspberry_pi_-_luefter_30</w:t>
+        </w:r>
+        <w:r>
+          <w:rPr>
+            <w:rStyle w:val="Hyperlink"/>
+          </w:rPr>
+          <w:t>x</w:t>
+        </w:r>
+        <w:r>
+          <w:rPr>
+            <w:rStyle w:val="Hyperlink"/>
+          </w:rPr>
+          <w:t>30x10_mm_fuer_nespi_und_snespi-gehaeuse-211466?PROVID=2807&amp;gad_source=1&amp;gad_campaignid=20703100232&amp;gclid=CjwKCAiAzrbIBhA3EiwAUBaUdXciY6c-NCcK4nZw-oM3pAJbTokEshEouPjnCg4gmhKcTDj-1qeiCRoCLBUQAvD_BwE</w:t>
         </w:r>
       </w:hyperlink>
     </w:p>
@@ -1304,6 +1268,7 @@
   <w:style w:type="character" w:default="1" w:styleId="Absatz-Standardschriftart">
     <w:name w:val="Default Paragraph Font"/>
     <w:uiPriority w:val="1"/>
+    <w:semiHidden/>
     <w:unhideWhenUsed/>
   </w:style>
   <w:style w:type="table" w:default="1" w:styleId="NormaleTabelle">

--- a/Vorbereitung/Materialliste.docx
+++ b/Vorbereitung/Materialliste.docx
@@ -290,6 +290,47 @@
         </w:numPr>
       </w:pPr>
       <w:r>
+        <w:t>VELM6075</w:t>
+      </w:r>
+    </w:p>
+    <w:p>
+      <w:pPr>
+        <w:pStyle w:val="Listenabsatz"/>
+        <w:numPr>
+          <w:ilvl w:val="1"/>
+          <w:numId w:val="1"/>
+        </w:numPr>
+      </w:pPr>
+      <w:hyperlink r:id="rId10" w:history="1">
+        <w:r>
+          <w:rPr>
+            <w:rStyle w:val="Hyperlink"/>
+          </w:rPr>
+          <w:t>https://www.berrybase.at/sparkfun-qwiic-uv-licht-sensor-breakout-veml6075</w:t>
+        </w:r>
+      </w:hyperlink>
+    </w:p>
+    <w:p>
+      <w:pPr>
+        <w:pStyle w:val="Listenabsatz"/>
+        <w:numPr>
+          <w:ilvl w:val="1"/>
+          <w:numId w:val="1"/>
+        </w:numPr>
+      </w:pPr>
+      <w:r>
+        <w:t>UV-Sensor</w:t>
+      </w:r>
+    </w:p>
+    <w:p>
+      <w:pPr>
+        <w:pStyle w:val="Listenabsatz"/>
+        <w:numPr>
+          <w:ilvl w:val="0"/>
+          <w:numId w:val="1"/>
+        </w:numPr>
+      </w:pPr>
+      <w:r>
         <w:t>Steckboard</w:t>
       </w:r>
     </w:p>
@@ -304,6 +345,15 @@
       <w:r>
         <w:t>Verbindungskabel</w:t>
       </w:r>
+    </w:p>
+    <w:p>
+      <w:pPr>
+        <w:pStyle w:val="Listenabsatz"/>
+        <w:numPr>
+          <w:ilvl w:val="0"/>
+          <w:numId w:val="1"/>
+        </w:numPr>
+      </w:pPr>
     </w:p>
     <w:p>
       <w:pPr>
@@ -328,7 +378,7 @@
           <w:lang w:val="en-US"/>
         </w:rPr>
       </w:pPr>
-      <w:hyperlink r:id="rId10" w:history="1">
+      <w:hyperlink r:id="rId11" w:history="1">
         <w:r>
           <w:rPr>
             <w:rStyle w:val="Hyperlink"/>
@@ -366,25 +416,23 @@
             <w:rStyle w:val="Hyperlink"/>
             <w:lang w:val="en-US"/>
           </w:rPr>
-          <w:t xml:space="preserve"> Adafruit Industries, Unique &amp; fun DIY electronics and </w:t>
-        </w:r>
-        <w:proofErr w:type="spellStart"/>
-        <w:r>
-          <w:rPr>
-            <w:rStyle w:val="Hyperlink"/>
-            <w:lang w:val="en-US"/>
-          </w:rPr>
-          <w:t>kits</w:t>
+          <w:t xml:space="preserve"> Adafruit Industries, Unique &amp; fun DIY electronics and kits</w:t>
         </w:r>
       </w:hyperlink>
-      <w:proofErr w:type="spellEnd"/>
-    </w:p>
-    <w:p/>
+    </w:p>
+    <w:p>
+      <w:pPr>
+        <w:rPr>
+          <w:lang w:val="en-US"/>
+        </w:rPr>
+      </w:pPr>
+    </w:p>
     <w:p>
       <w:pPr>
         <w:pStyle w:val="berschrift1"/>
       </w:pPr>
       <w:r>
+        <w:lastRenderedPageBreak/>
         <w:t>Gehäuse</w:t>
       </w:r>
     </w:p>
@@ -408,7 +456,7 @@
           <w:numId w:val="2"/>
         </w:numPr>
       </w:pPr>
-      <w:hyperlink r:id="rId11" w:history="1">
+      <w:hyperlink r:id="rId12" w:history="1">
         <w:r>
           <w:rPr>
             <w:rStyle w:val="Hyperlink"/>
@@ -426,7 +474,6 @@
         </w:numPr>
       </w:pPr>
       <w:r>
-        <w:lastRenderedPageBreak/>
         <w:t>Lüfter</w:t>
       </w:r>
       <w:r>
@@ -441,7 +488,7 @@
           <w:numId w:val="2"/>
         </w:numPr>
       </w:pPr>
-      <w:hyperlink r:id="rId12" w:history="1">
+      <w:hyperlink r:id="rId13" w:history="1">
         <w:r>
           <w:rPr>
             <w:rStyle w:val="Hyperlink"/>
@@ -471,7 +518,7 @@
   <w:abstractNum w:abstractNumId="0" w15:restartNumberingAfterBreak="0">
     <w:nsid w:val="15F50B95"/>
     <w:multiLevelType w:val="hybridMultilevel"/>
-    <w:tmpl w:val="7D06F568"/>
+    <w:tmpl w:val="090086E6"/>
     <w:lvl w:ilvl="0" w:tplc="04070001">
       <w:start w:val="1"/>
       <w:numFmt w:val="bullet"/>
@@ -1304,6 +1351,7 @@
   <w:style w:type="character" w:default="1" w:styleId="Absatz-Standardschriftart">
     <w:name w:val="Default Paragraph Font"/>
     <w:uiPriority w:val="1"/>
+    <w:semiHidden/>
     <w:unhideWhenUsed/>
   </w:style>
   <w:style w:type="table" w:default="1" w:styleId="NormaleTabelle">

--- a/Vorbereitung/Materialliste.docx
+++ b/Vorbereitung/Materialliste.docx
@@ -119,28 +119,52 @@
         <w:rPr>
           <w:lang w:val="en-US"/>
         </w:rPr>
-        <w:t>DHT11</w:t>
-      </w:r>
-    </w:p>
-    <w:p>
-      <w:pPr>
-        <w:pStyle w:val="Listenabsatz"/>
-        <w:numPr>
-          <w:ilvl w:val="1"/>
-          <w:numId w:val="1"/>
-        </w:numPr>
+        <w:t>DHT</w:t>
+      </w:r>
+      <w:r>
         <w:rPr>
           <w:lang w:val="en-US"/>
         </w:rPr>
+        <w:t>22</w:t>
+      </w:r>
+    </w:p>
+    <w:p>
+      <w:pPr>
+        <w:pStyle w:val="Listenabsatz"/>
+        <w:numPr>
+          <w:ilvl w:val="1"/>
+          <w:numId w:val="1"/>
+        </w:numPr>
       </w:pPr>
       <w:hyperlink r:id="rId7" w:history="1">
         <w:r>
           <w:rPr>
             <w:rStyle w:val="Hyperlink"/>
-            <w:lang w:val="en-US"/>
           </w:rPr>
-          <w:t>https://www.reichelt.at/at/de/shop/produkt/entwicklerboards_-_temp_feuchte_dht_11-239086?PROVID=2807&amp;gad_source=1&amp;gad_campaignid=20703100232&amp;gclid=Cj0KCQiAq7HIBhDoARIsAOATDxAuBJzpKxQraJnDf-oABqir1bS_bBu8kTD7-f8lGzrCXdSk_0DW8mgaArHLEALw_wcB</w:t>
+          <w:t xml:space="preserve">JOY-IT Entwicklerboards - Temperatur- &amp; Feuchtigkeitssensor DHT22 | Sensoren &amp; Module günstig kaufen | </w:t>
         </w:r>
+        <w:proofErr w:type="spellStart"/>
+        <w:r>
+          <w:rPr>
+            <w:rStyle w:val="Hyperlink"/>
+          </w:rPr>
+          <w:t>reichelt</w:t>
+        </w:r>
+        <w:proofErr w:type="spellEnd"/>
+        <w:r>
+          <w:rPr>
+            <w:rStyle w:val="Hyperlink"/>
+          </w:rPr>
+          <w:t xml:space="preserve"> </w:t>
+        </w:r>
+        <w:proofErr w:type="spellStart"/>
+        <w:r>
+          <w:rPr>
+            <w:rStyle w:val="Hyperlink"/>
+          </w:rPr>
+          <w:t>elektronik</w:t>
+        </w:r>
+        <w:proofErr w:type="spellEnd"/>
       </w:hyperlink>
     </w:p>
     <w:p>
@@ -150,91 +174,32 @@
           <w:ilvl w:val="1"/>
           <w:numId w:val="1"/>
         </w:numPr>
-        <w:rPr>
-          <w:lang w:val="en-US"/>
-        </w:rPr>
-      </w:pPr>
-      <w:r>
-        <w:rPr>
-          <w:lang w:val="en-US"/>
-        </w:rPr>
-        <w:t>Temperature</w:t>
-      </w:r>
-    </w:p>
-    <w:p>
-      <w:pPr>
-        <w:pStyle w:val="Listenabsatz"/>
-        <w:numPr>
-          <w:ilvl w:val="1"/>
-          <w:numId w:val="1"/>
-        </w:numPr>
-        <w:rPr>
-          <w:lang w:val="en-US"/>
-        </w:rPr>
-      </w:pPr>
+      </w:pPr>
+      <w:proofErr w:type="spellStart"/>
       <w:r>
         <w:rPr>
           <w:lang w:val="en-US"/>
         </w:rPr>
         <w:t>Luftfeuchtigkeit</w:t>
       </w:r>
-    </w:p>
-    <w:p>
-      <w:pPr>
-        <w:pStyle w:val="Listenabsatz"/>
-        <w:numPr>
-          <w:ilvl w:val="0"/>
+      <w:proofErr w:type="spellEnd"/>
+    </w:p>
+    <w:p>
+      <w:pPr>
+        <w:pStyle w:val="Listenabsatz"/>
+        <w:numPr>
+          <w:ilvl w:val="1"/>
           <w:numId w:val="1"/>
         </w:numPr>
+      </w:pPr>
+      <w:proofErr w:type="spellStart"/>
+      <w:r>
         <w:rPr>
           <w:lang w:val="en-US"/>
         </w:rPr>
-      </w:pPr>
-      <w:r>
-        <w:rPr>
-          <w:lang w:val="en-US"/>
-        </w:rPr>
-        <w:t>SHYG1</w:t>
-      </w:r>
-    </w:p>
-    <w:p>
-      <w:pPr>
-        <w:pStyle w:val="Listenabsatz"/>
-        <w:numPr>
-          <w:ilvl w:val="1"/>
-          <w:numId w:val="1"/>
-        </w:numPr>
-        <w:rPr>
-          <w:lang w:val="en-US"/>
-        </w:rPr>
-      </w:pPr>
-      <w:hyperlink r:id="rId8" w:history="1">
-        <w:r>
-          <w:rPr>
-            <w:rStyle w:val="Hyperlink"/>
-            <w:lang w:val="en-US"/>
-          </w:rPr>
-          <w:t>https://www.berrybase.at/feuchtigkeitssensor-mit-digitalem-und-analogem-ausgang?gad_source=1&amp;gad_campaignid=22848811420&amp;gclid=CjwKCAiAzrbIBhA3EiwAUBaUdavgTQvQ_WVJonQ1Xr5pW-DCRG-1b6IcbTDQYyuNESp6EB3ZSUntmhoC-CkQAvD_BwE</w:t>
-        </w:r>
-      </w:hyperlink>
-    </w:p>
-    <w:p>
-      <w:pPr>
-        <w:pStyle w:val="Listenabsatz"/>
-        <w:numPr>
-          <w:ilvl w:val="1"/>
-          <w:numId w:val="1"/>
-        </w:numPr>
-        <w:rPr>
-          <w:lang w:val="en-US"/>
-        </w:rPr>
-      </w:pPr>
-      <w:r>
-        <w:rPr>
-          <w:lang w:val="en-US"/>
-        </w:rPr>
-        <w:t>Luftfeuchtigkeit</w:t>
-      </w:r>
+        <w:t>Temeratur</w:t>
+      </w:r>
+      <w:proofErr w:type="spellEnd"/>
     </w:p>
     <w:p>
       <w:pPr>
@@ -267,7 +232,7 @@
           <w:lang w:val="en-US"/>
         </w:rPr>
       </w:pPr>
-      <w:hyperlink r:id="rId9" w:history="1">
+      <w:hyperlink r:id="rId8" w:history="1">
         <w:r>
           <w:rPr>
             <w:rStyle w:val="Hyperlink"/>
@@ -286,6 +251,47 @@
         </w:numPr>
       </w:pPr>
       <w:r>
+        <w:t>VEML6075</w:t>
+      </w:r>
+    </w:p>
+    <w:p>
+      <w:pPr>
+        <w:pStyle w:val="Listenabsatz"/>
+        <w:numPr>
+          <w:ilvl w:val="1"/>
+          <w:numId w:val="1"/>
+        </w:numPr>
+      </w:pPr>
+      <w:hyperlink r:id="rId9" w:history="1">
+        <w:r>
+          <w:rPr>
+            <w:rStyle w:val="Hyperlink"/>
+          </w:rPr>
+          <w:t>https://www.berrybase.at/sparkfun-qwiic-uv-licht-sensor-breakout-veml6075</w:t>
+        </w:r>
+      </w:hyperlink>
+    </w:p>
+    <w:p>
+      <w:pPr>
+        <w:pStyle w:val="Listenabsatz"/>
+        <w:numPr>
+          <w:ilvl w:val="1"/>
+          <w:numId w:val="1"/>
+        </w:numPr>
+      </w:pPr>
+      <w:r>
+        <w:t>UV-Sensor</w:t>
+      </w:r>
+    </w:p>
+    <w:p>
+      <w:pPr>
+        <w:pStyle w:val="Listenabsatz"/>
+        <w:numPr>
+          <w:ilvl w:val="0"/>
+          <w:numId w:val="1"/>
+        </w:numPr>
+      </w:pPr>
+      <w:r>
         <w:t>Steckboard</w:t>
       </w:r>
     </w:p>
@@ -339,7 +345,39 @@
             <w:rStyle w:val="Hyperlink"/>
             <w:lang w:val="en-US"/>
           </w:rPr>
-          <w:t>USB / DC / Solar Lithium Ion/Polymer charger [Rev C] : ID 390 : Adafruit Industries, Unique &amp; fun DIY electronics and kits</w:t>
+          <w:t>USB / DC / Solar Lithium Ion/Polymer charger [Rev C</w:t>
+        </w:r>
+        <w:proofErr w:type="gramStart"/>
+        <w:r>
+          <w:rPr>
+            <w:rStyle w:val="Hyperlink"/>
+            <w:lang w:val="en-US"/>
+          </w:rPr>
+          <w:t>] :</w:t>
+        </w:r>
+        <w:proofErr w:type="gramEnd"/>
+        <w:r>
+          <w:rPr>
+            <w:rStyle w:val="Hyperlink"/>
+            <w:lang w:val="en-US"/>
+          </w:rPr>
+          <w:t xml:space="preserve"> ID </w:t>
+        </w:r>
+        <w:proofErr w:type="gramStart"/>
+        <w:r>
+          <w:rPr>
+            <w:rStyle w:val="Hyperlink"/>
+            <w:lang w:val="en-US"/>
+          </w:rPr>
+          <w:t>390 :</w:t>
+        </w:r>
+        <w:proofErr w:type="gramEnd"/>
+        <w:r>
+          <w:rPr>
+            <w:rStyle w:val="Hyperlink"/>
+            <w:lang w:val="en-US"/>
+          </w:rPr>
+          <w:t xml:space="preserve"> Adafruit Industries, Unique &amp; fun DIY electronics and kits</w:t>
         </w:r>
       </w:hyperlink>
     </w:p>
@@ -415,7 +453,14 @@
           <w:rPr>
             <w:rStyle w:val="Hyperlink"/>
           </w:rPr>
-          <w:t>https://www.reichelt.at/at/de/shop/produkt/raspberry_pi_-_luefter_30x30x10_mm_fuer_nespi_und_snespi-gehaeuse-211466?PROVID=2807&amp;gad_source=1&amp;gad_campaignid=20703100232&amp;gclid=CjwKCAiAzrbIBhA3EiwAUBaUdXciY6c-NCcK4nZw-oM3pAJbTokEshEouPjnCg4gmhKcTDj-1qeiCRoCLBUQAvD_BwE</w:t>
+          <w:t>https://www.reichelt.at/at/de/shop/produkt/raspberry_pi_-_luefter_30x30x10_mm_fuer_nespi_und_snespi-gehaeuse-211466?PROVID=2807&amp;gad_source=1&amp;gad_campaignid=20703100232&amp;gclid=C</w:t>
+        </w:r>
+        <w:r>
+          <w:rPr>
+            <w:rStyle w:val="Hyperlink"/>
+          </w:rPr>
+          <w:lastRenderedPageBreak/>
+          <w:t>jwKCAiAzrbIBhA3EiwAUBaUdXciY6c-NCcK4nZw-oM3pAJbTokEshEouPjnCg4gmhKcTDj-1qeiCRoCLBUQAvD_BwE</w:t>
         </w:r>
       </w:hyperlink>
     </w:p>
@@ -1273,7 +1318,6 @@
   <w:style w:type="character" w:default="1" w:styleId="Absatz-Standardschriftart">
     <w:name w:val="Default Paragraph Font"/>
     <w:uiPriority w:val="1"/>
-    <w:semiHidden/>
     <w:unhideWhenUsed/>
   </w:style>
   <w:style w:type="table" w:default="1" w:styleId="NormaleTabelle">

--- a/Vorbereitung/Materialliste.docx
+++ b/Vorbereitung/Materialliste.docx
@@ -141,30 +141,8 @@
           <w:rPr>
             <w:rStyle w:val="Hyperlink"/>
           </w:rPr>
-          <w:t xml:space="preserve">JOY-IT Entwicklerboards - Temperatur- &amp; Feuchtigkeitssensor DHT22 | Sensoren &amp; Module günstig kaufen | </w:t>
+          <w:t>JOY-IT Entwicklerboards - Temperatur- &amp; Feuchtigkeitssensor DHT22 | Sensoren &amp; Module günstig kaufen | reichelt elektronik</w:t>
         </w:r>
-        <w:proofErr w:type="spellStart"/>
-        <w:r>
-          <w:rPr>
-            <w:rStyle w:val="Hyperlink"/>
-          </w:rPr>
-          <w:t>reichelt</w:t>
-        </w:r>
-        <w:proofErr w:type="spellEnd"/>
-        <w:r>
-          <w:rPr>
-            <w:rStyle w:val="Hyperlink"/>
-          </w:rPr>
-          <w:t xml:space="preserve"> </w:t>
-        </w:r>
-        <w:proofErr w:type="spellStart"/>
-        <w:r>
-          <w:rPr>
-            <w:rStyle w:val="Hyperlink"/>
-          </w:rPr>
-          <w:t>elektronik</w:t>
-        </w:r>
-        <w:proofErr w:type="spellEnd"/>
       </w:hyperlink>
     </w:p>
     <w:p>
@@ -175,31 +153,27 @@
           <w:numId w:val="1"/>
         </w:numPr>
       </w:pPr>
-      <w:proofErr w:type="spellStart"/>
       <w:r>
         <w:rPr>
           <w:lang w:val="en-US"/>
         </w:rPr>
         <w:t>Luftfeuchtigkeit</w:t>
       </w:r>
-      <w:proofErr w:type="spellEnd"/>
-    </w:p>
-    <w:p>
-      <w:pPr>
-        <w:pStyle w:val="Listenabsatz"/>
-        <w:numPr>
-          <w:ilvl w:val="1"/>
-          <w:numId w:val="1"/>
-        </w:numPr>
-      </w:pPr>
-      <w:proofErr w:type="spellStart"/>
+    </w:p>
+    <w:p>
+      <w:pPr>
+        <w:pStyle w:val="Listenabsatz"/>
+        <w:numPr>
+          <w:ilvl w:val="1"/>
+          <w:numId w:val="1"/>
+        </w:numPr>
+      </w:pPr>
       <w:r>
         <w:rPr>
           <w:lang w:val="en-US"/>
         </w:rPr>
         <w:t>Temeratur</w:t>
       </w:r>
-      <w:proofErr w:type="spellEnd"/>
     </w:p>
     <w:p>
       <w:pPr>
@@ -246,6 +220,21 @@
       <w:pPr>
         <w:pStyle w:val="Listenabsatz"/>
         <w:numPr>
+          <w:ilvl w:val="1"/>
+          <w:numId w:val="1"/>
+        </w:numPr>
+        <w:rPr>
+          <w:lang w:val="en-US"/>
+        </w:rPr>
+      </w:pPr>
+      <w:r>
+        <w:t>Luftgeschwindigkeitsmesser</w:t>
+      </w:r>
+    </w:p>
+    <w:p>
+      <w:pPr>
+        <w:pStyle w:val="Listenabsatz"/>
+        <w:numPr>
           <w:ilvl w:val="0"/>
           <w:numId w:val="1"/>
         </w:numPr>
@@ -315,15 +304,6 @@
           <w:numId w:val="1"/>
         </w:numPr>
       </w:pPr>
-    </w:p>
-    <w:p>
-      <w:pPr>
-        <w:pStyle w:val="Listenabsatz"/>
-        <w:numPr>
-          <w:ilvl w:val="0"/>
-          <w:numId w:val="1"/>
-        </w:numPr>
-      </w:pPr>
       <w:r>
         <w:t>Solar Panel</w:t>
       </w:r>
@@ -345,49 +325,119 @@
             <w:rStyle w:val="Hyperlink"/>
             <w:lang w:val="en-US"/>
           </w:rPr>
-          <w:t>USB / DC / Solar Lithium Ion/Polymer charger [Rev C</w:t>
+          <w:t>USB / DC / Solar Lithium Ion/Polymer charger [Rev C] : ID 390 : Adafruit Industries, Unique &amp; fun DIY electronics and kits</w:t>
         </w:r>
-        <w:proofErr w:type="gramStart"/>
+      </w:hyperlink>
+    </w:p>
+    <w:p>
+      <w:pPr>
+        <w:pStyle w:val="Listenabsatz"/>
+        <w:numPr>
+          <w:ilvl w:val="1"/>
+          <w:numId w:val="1"/>
+        </w:numPr>
+        <w:rPr>
+          <w:lang w:val="en-US"/>
+        </w:rPr>
+      </w:pPr>
+      <w:hyperlink r:id="rId11" w:history="1">
         <w:r>
           <w:rPr>
             <w:rStyle w:val="Hyperlink"/>
             <w:lang w:val="en-US"/>
           </w:rPr>
-          <w:t>] :</w:t>
+          <w:t>Lithium Ion Polymer Battery - 3.7v 1200mAh : ID 258 : Adafruit Industries, Unique &amp; fun DIY electronics and kits</w:t>
         </w:r>
-        <w:proofErr w:type="gramEnd"/>
+      </w:hyperlink>
+    </w:p>
+    <w:p>
+      <w:pPr>
+        <w:pStyle w:val="Listenabsatz"/>
+        <w:numPr>
+          <w:ilvl w:val="1"/>
+          <w:numId w:val="1"/>
+        </w:numPr>
+        <w:rPr>
+          <w:lang w:val="en-US"/>
+        </w:rPr>
+      </w:pPr>
+      <w:hyperlink r:id="rId12" w:history="1">
         <w:r>
           <w:rPr>
             <w:rStyle w:val="Hyperlink"/>
             <w:lang w:val="en-US"/>
           </w:rPr>
-          <w:t xml:space="preserve"> ID </w:t>
+          <w:t>5V 5W Solar Panel - ETFE [Voltaic P105] : ID 5367 : Adafruit Industries, Unique &amp; fun DIY electronics and kits</w:t>
         </w:r>
-        <w:proofErr w:type="gramStart"/>
+      </w:hyperlink>
+    </w:p>
+    <w:p>
+      <w:pPr>
+        <w:pStyle w:val="Listenabsatz"/>
+        <w:numPr>
+          <w:ilvl w:val="1"/>
+          <w:numId w:val="1"/>
+        </w:numPr>
+        <w:rPr>
+          <w:lang w:val="en-US"/>
+        </w:rPr>
+      </w:pPr>
+      <w:hyperlink r:id="rId13" w:history="1">
         <w:r>
           <w:rPr>
             <w:rStyle w:val="Hyperlink"/>
             <w:lang w:val="en-US"/>
           </w:rPr>
-          <w:t>390 :</w:t>
+          <w:t>Male DC Power adapter - 2.1mm plug to screw terminal block : ID 369 : Adafruit Industries, Unique &amp; fun DIY electronics and kits</w:t>
         </w:r>
-        <w:proofErr w:type="gramEnd"/>
+      </w:hyperlink>
+    </w:p>
+    <w:p>
+      <w:pPr>
+        <w:pStyle w:val="Listenabsatz"/>
+        <w:numPr>
+          <w:ilvl w:val="1"/>
+          <w:numId w:val="1"/>
+        </w:numPr>
+        <w:rPr>
+          <w:lang w:val="en-US"/>
+        </w:rPr>
+      </w:pPr>
+      <w:hyperlink r:id="rId14" w:history="1">
         <w:r>
           <w:rPr>
             <w:rStyle w:val="Hyperlink"/>
             <w:lang w:val="en-US"/>
           </w:rPr>
-          <w:t xml:space="preserve"> Adafruit Industries, Unique &amp; fun DIY electronics and kits</w:t>
+          <w:t>10K Precision Epoxy Thermistor [3950 NTC] : ID 372 : Adafruit Industries, Unique &amp; fun DIY electronics and kits</w:t>
         </w:r>
       </w:hyperlink>
     </w:p>
     <w:p>
       <w:pPr>
-        <w:rPr>
-          <w:lang w:val="en-US"/>
-        </w:rPr>
-      </w:pPr>
-    </w:p>
+        <w:pStyle w:val="Listenabsatz"/>
+        <w:numPr>
+          <w:ilvl w:val="1"/>
+          <w:numId w:val="1"/>
+        </w:numPr>
+      </w:pPr>
+      <w:r>
+        <w:t>Um eine Konstante Energieversorgung zu gewährleisten bzw. um es mobil zu machen.</w:t>
+      </w:r>
+    </w:p>
+    <w:p>
+      <w:pPr>
+        <w:pStyle w:val="Listenabsatz"/>
+        <w:numPr>
+          <w:ilvl w:val="1"/>
+          <w:numId w:val="1"/>
+        </w:numPr>
+      </w:pPr>
+      <w:r>
+        <w:t>Mit diesem Solarpanel/Akku kann die Wetterstation um die 24h ohne neue Energie aushalten bzw. mit 5-6h Sonneneinstrahlung am Tag durchgängig laufen.</w:t>
+      </w:r>
+    </w:p>
+    <w:p/>
     <w:p>
       <w:pPr>
         <w:pStyle w:val="berschrift1"/>
@@ -405,7 +455,10 @@
         </w:numPr>
       </w:pPr>
       <w:r>
-        <w:t>PETG-Filament *Farbe*</w:t>
+        <w:t xml:space="preserve">PETG-Filament </w:t>
+      </w:r>
+      <w:r>
+        <w:t>Orange</w:t>
       </w:r>
     </w:p>
     <w:p>
@@ -416,7 +469,7 @@
           <w:numId w:val="2"/>
         </w:numPr>
       </w:pPr>
-      <w:hyperlink r:id="rId11" w:history="1">
+      <w:hyperlink r:id="rId15" w:history="1">
         <w:r>
           <w:rPr>
             <w:rStyle w:val="Hyperlink"/>
@@ -429,6 +482,18 @@
       <w:pPr>
         <w:pStyle w:val="Listenabsatz"/>
         <w:numPr>
+          <w:ilvl w:val="1"/>
+          <w:numId w:val="2"/>
+        </w:numPr>
+      </w:pPr>
+      <w:r>
+        <w:t>Um das Gehäuse zu drucken.</w:t>
+      </w:r>
+    </w:p>
+    <w:p>
+      <w:pPr>
+        <w:pStyle w:val="Listenabsatz"/>
+        <w:numPr>
           <w:ilvl w:val="0"/>
           <w:numId w:val="2"/>
         </w:numPr>
@@ -448,21 +513,26 @@
           <w:numId w:val="2"/>
         </w:numPr>
       </w:pPr>
-      <w:hyperlink r:id="rId12" w:history="1">
+      <w:hyperlink r:id="rId16" w:history="1">
         <w:r>
           <w:rPr>
             <w:rStyle w:val="Hyperlink"/>
           </w:rPr>
-          <w:t>https://www.reichelt.at/at/de/shop/produkt/raspberry_pi_-_luefter_30x30x10_mm_fuer_nespi_und_snespi-gehaeuse-211466?PROVID=2807&amp;gad_source=1&amp;gad_campaignid=20703100232&amp;gclid=C</w:t>
-        </w:r>
-        <w:r>
-          <w:rPr>
-            <w:rStyle w:val="Hyperlink"/>
-          </w:rPr>
-          <w:lastRenderedPageBreak/>
-          <w:t>jwKCAiAzrbIBhA3EiwAUBaUdXciY6c-NCcK4nZw-oM3pAJbTokEshEouPjnCg4gmhKcTDj-1qeiCRoCLBUQAvD_BwE</w:t>
+          <w:t>https://www.reichelt.at/at/de/shop/produkt/raspberry_pi_-_luefter_30x30x10_mm_fuer_nespi_und_snespi-gehaeuse-211466?PROVID=2807&amp;gad_source=1&amp;gad_campaignid=20703100232&amp;gclid=CjwKCAiAzrbIBhA3EiwAUBaUdXciY6c-NCcK4nZw-oM3pAJbTokEshEouPjnCg4gmhKcTDj-1qeiCRoCLBUQAvD_BwE</w:t>
         </w:r>
       </w:hyperlink>
+    </w:p>
+    <w:p>
+      <w:pPr>
+        <w:pStyle w:val="Listenabsatz"/>
+        <w:numPr>
+          <w:ilvl w:val="1"/>
+          <w:numId w:val="2"/>
+        </w:numPr>
+      </w:pPr>
+      <w:r>
+        <w:t>Da wenn man die Sensoren im Gehäuse hat nehmen sie die Werte aus der abgestandenen Luft im Gehäuse auf, anstatt die die allgemein gemessen werden soll.</w:t>
+      </w:r>
     </w:p>
     <w:p>
       <w:pPr>
@@ -1318,6 +1388,7 @@
   <w:style w:type="character" w:default="1" w:styleId="Absatz-Standardschriftart">
     <w:name w:val="Default Paragraph Font"/>
     <w:uiPriority w:val="1"/>
+    <w:semiHidden/>
     <w:unhideWhenUsed/>
   </w:style>
   <w:style w:type="table" w:default="1" w:styleId="NormaleTabelle">

--- a/Vorbereitung/Materialliste.docx
+++ b/Vorbereitung/Materialliste.docx
@@ -88,9 +88,11 @@
           <w:numId w:val="1"/>
         </w:numPr>
       </w:pPr>
-      <w:r>
-        <w:t>Temperatur</w:t>
-      </w:r>
+      <w:proofErr w:type="spellStart"/>
+      <w:r>
+        <w:t>Humidity</w:t>
+      </w:r>
+      <w:proofErr w:type="spellEnd"/>
     </w:p>
     <w:p>
       <w:pPr>
@@ -141,8 +143,30 @@
           <w:rPr>
             <w:rStyle w:val="Hyperlink"/>
           </w:rPr>
-          <w:t>JOY-IT Entwicklerboards - Temperatur- &amp; Feuchtigkeitssensor DHT22 | Sensoren &amp; Module günstig kaufen | reichelt elektronik</w:t>
-        </w:r>
+          <w:t xml:space="preserve">JOY-IT Entwicklerboards - Temperatur- &amp; Feuchtigkeitssensor DHT22 | Sensoren &amp; Module günstig kaufen | </w:t>
+        </w:r>
+        <w:proofErr w:type="spellStart"/>
+        <w:r>
+          <w:rPr>
+            <w:rStyle w:val="Hyperlink"/>
+          </w:rPr>
+          <w:t>reichelt</w:t>
+        </w:r>
+        <w:proofErr w:type="spellEnd"/>
+        <w:r>
+          <w:rPr>
+            <w:rStyle w:val="Hyperlink"/>
+          </w:rPr>
+          <w:t xml:space="preserve"> </w:t>
+        </w:r>
+        <w:proofErr w:type="spellStart"/>
+        <w:r>
+          <w:rPr>
+            <w:rStyle w:val="Hyperlink"/>
+          </w:rPr>
+          <w:t>elektronik</w:t>
+        </w:r>
+        <w:proofErr w:type="spellEnd"/>
       </w:hyperlink>
     </w:p>
     <w:p>
@@ -153,12 +177,14 @@
           <w:numId w:val="1"/>
         </w:numPr>
       </w:pPr>
+      <w:proofErr w:type="spellStart"/>
       <w:r>
         <w:rPr>
           <w:lang w:val="en-US"/>
         </w:rPr>
         <w:t>Luftfeuchtigkeit</w:t>
       </w:r>
+      <w:proofErr w:type="spellEnd"/>
     </w:p>
     <w:p>
       <w:pPr>
@@ -168,12 +194,14 @@
           <w:numId w:val="1"/>
         </w:numPr>
       </w:pPr>
+      <w:proofErr w:type="spellStart"/>
       <w:r>
         <w:rPr>
           <w:lang w:val="en-US"/>
         </w:rPr>
         <w:t>Temeratur</w:t>
       </w:r>
+      <w:proofErr w:type="spellEnd"/>
     </w:p>
     <w:p>
       <w:pPr>
@@ -325,7 +353,39 @@
             <w:rStyle w:val="Hyperlink"/>
             <w:lang w:val="en-US"/>
           </w:rPr>
-          <w:t>USB / DC / Solar Lithium Ion/Polymer charger [Rev C] : ID 390 : Adafruit Industries, Unique &amp; fun DIY electronics and kits</w:t>
+          <w:t>USB / DC / Solar Lithium Ion/Polymer charger [Rev C</w:t>
+        </w:r>
+        <w:proofErr w:type="gramStart"/>
+        <w:r>
+          <w:rPr>
+            <w:rStyle w:val="Hyperlink"/>
+            <w:lang w:val="en-US"/>
+          </w:rPr>
+          <w:t>] :</w:t>
+        </w:r>
+        <w:proofErr w:type="gramEnd"/>
+        <w:r>
+          <w:rPr>
+            <w:rStyle w:val="Hyperlink"/>
+            <w:lang w:val="en-US"/>
+          </w:rPr>
+          <w:t xml:space="preserve"> ID </w:t>
+        </w:r>
+        <w:proofErr w:type="gramStart"/>
+        <w:r>
+          <w:rPr>
+            <w:rStyle w:val="Hyperlink"/>
+            <w:lang w:val="en-US"/>
+          </w:rPr>
+          <w:t>390 :</w:t>
+        </w:r>
+        <w:proofErr w:type="gramEnd"/>
+        <w:r>
+          <w:rPr>
+            <w:rStyle w:val="Hyperlink"/>
+            <w:lang w:val="en-US"/>
+          </w:rPr>
+          <w:t xml:space="preserve"> Adafruit Industries, Unique &amp; fun DIY electronics and kits</w:t>
         </w:r>
       </w:hyperlink>
     </w:p>
@@ -341,12 +401,53 @@
         </w:rPr>
       </w:pPr>
       <w:hyperlink r:id="rId11" w:history="1">
-        <w:r>
-          <w:rPr>
-            <w:rStyle w:val="Hyperlink"/>
-            <w:lang w:val="en-US"/>
-          </w:rPr>
-          <w:t>Lithium Ion Polymer Battery - 3.7v 1200mAh : ID 258 : Adafruit Industries, Unique &amp; fun DIY electronics and kits</w:t>
+        <w:proofErr w:type="gramStart"/>
+        <w:r>
+          <w:rPr>
+            <w:rStyle w:val="Hyperlink"/>
+            <w:lang w:val="en-US"/>
+          </w:rPr>
+          <w:t>Lithium Ion</w:t>
+        </w:r>
+        <w:proofErr w:type="gramEnd"/>
+        <w:r>
+          <w:rPr>
+            <w:rStyle w:val="Hyperlink"/>
+            <w:lang w:val="en-US"/>
+          </w:rPr>
+          <w:t xml:space="preserve"> Polymer Battery - 3.7v 1200</w:t>
+        </w:r>
+        <w:proofErr w:type="gramStart"/>
+        <w:r>
+          <w:rPr>
+            <w:rStyle w:val="Hyperlink"/>
+            <w:lang w:val="en-US"/>
+          </w:rPr>
+          <w:t>mAh :</w:t>
+        </w:r>
+        <w:proofErr w:type="gramEnd"/>
+        <w:r>
+          <w:rPr>
+            <w:rStyle w:val="Hyperlink"/>
+            <w:lang w:val="en-US"/>
+          </w:rPr>
+          <w:t xml:space="preserve"> ID </w:t>
+        </w:r>
+        <w:proofErr w:type="gramStart"/>
+        <w:r>
+          <w:rPr>
+            <w:rStyle w:val="Hyperlink"/>
+            <w:lang w:val="en-US"/>
+          </w:rPr>
+          <w:t>258 :</w:t>
+        </w:r>
+        <w:proofErr w:type="gramEnd"/>
+        <w:r>
+          <w:rPr>
+            <w:rStyle w:val="Hyperlink"/>
+            <w:lang w:val="en-US"/>
+          </w:rPr>
+          <w:t xml:space="preserve"> Adafruit Industries, Unique &amp; fun DIY electronics and kits</w:t>
         </w:r>
       </w:hyperlink>
     </w:p>
@@ -367,7 +468,39 @@
             <w:rStyle w:val="Hyperlink"/>
             <w:lang w:val="en-US"/>
           </w:rPr>
-          <w:t>5V 5W Solar Panel - ETFE [Voltaic P105] : ID 5367 : Adafruit Industries, Unique &amp; fun DIY electronics and kits</w:t>
+          <w:t>5V 5W Solar Panel - ETFE [Voltaic P105</w:t>
+        </w:r>
+        <w:proofErr w:type="gramStart"/>
+        <w:r>
+          <w:rPr>
+            <w:rStyle w:val="Hyperlink"/>
+            <w:lang w:val="en-US"/>
+          </w:rPr>
+          <w:t>] :</w:t>
+        </w:r>
+        <w:proofErr w:type="gramEnd"/>
+        <w:r>
+          <w:rPr>
+            <w:rStyle w:val="Hyperlink"/>
+            <w:lang w:val="en-US"/>
+          </w:rPr>
+          <w:t xml:space="preserve"> ID </w:t>
+        </w:r>
+        <w:proofErr w:type="gramStart"/>
+        <w:r>
+          <w:rPr>
+            <w:rStyle w:val="Hyperlink"/>
+            <w:lang w:val="en-US"/>
+          </w:rPr>
+          <w:t>5367 :</w:t>
+        </w:r>
+        <w:proofErr w:type="gramEnd"/>
+        <w:r>
+          <w:rPr>
+            <w:rStyle w:val="Hyperlink"/>
+            <w:lang w:val="en-US"/>
+          </w:rPr>
+          <w:t xml:space="preserve"> Adafruit Industries, Unique &amp; fun DIY electronics and kits</w:t>
         </w:r>
       </w:hyperlink>
     </w:p>
@@ -388,7 +521,39 @@
             <w:rStyle w:val="Hyperlink"/>
             <w:lang w:val="en-US"/>
           </w:rPr>
-          <w:t>Male DC Power adapter - 2.1mm plug to screw terminal block : ID 369 : Adafruit Industries, Unique &amp; fun DIY electronics and kits</w:t>
+          <w:t xml:space="preserve">Male DC Power adapter - 2.1mm plug to screw terminal </w:t>
+        </w:r>
+        <w:proofErr w:type="gramStart"/>
+        <w:r>
+          <w:rPr>
+            <w:rStyle w:val="Hyperlink"/>
+            <w:lang w:val="en-US"/>
+          </w:rPr>
+          <w:t>block :</w:t>
+        </w:r>
+        <w:proofErr w:type="gramEnd"/>
+        <w:r>
+          <w:rPr>
+            <w:rStyle w:val="Hyperlink"/>
+            <w:lang w:val="en-US"/>
+          </w:rPr>
+          <w:t xml:space="preserve"> ID </w:t>
+        </w:r>
+        <w:proofErr w:type="gramStart"/>
+        <w:r>
+          <w:rPr>
+            <w:rStyle w:val="Hyperlink"/>
+            <w:lang w:val="en-US"/>
+          </w:rPr>
+          <w:t>369 :</w:t>
+        </w:r>
+        <w:proofErr w:type="gramEnd"/>
+        <w:r>
+          <w:rPr>
+            <w:rStyle w:val="Hyperlink"/>
+            <w:lang w:val="en-US"/>
+          </w:rPr>
+          <w:t xml:space="preserve"> Adafruit Industries, Unique &amp; fun DIY electronics and kits</w:t>
         </w:r>
       </w:hyperlink>
     </w:p>
@@ -409,7 +574,39 @@
             <w:rStyle w:val="Hyperlink"/>
             <w:lang w:val="en-US"/>
           </w:rPr>
-          <w:t>10K Precision Epoxy Thermistor [3950 NTC] : ID 372 : Adafruit Industries, Unique &amp; fun DIY electronics and kits</w:t>
+          <w:t>10K Precision Epoxy Thermistor [3950 NTC</w:t>
+        </w:r>
+        <w:proofErr w:type="gramStart"/>
+        <w:r>
+          <w:rPr>
+            <w:rStyle w:val="Hyperlink"/>
+            <w:lang w:val="en-US"/>
+          </w:rPr>
+          <w:t>] :</w:t>
+        </w:r>
+        <w:proofErr w:type="gramEnd"/>
+        <w:r>
+          <w:rPr>
+            <w:rStyle w:val="Hyperlink"/>
+            <w:lang w:val="en-US"/>
+          </w:rPr>
+          <w:t xml:space="preserve"> ID </w:t>
+        </w:r>
+        <w:proofErr w:type="gramStart"/>
+        <w:r>
+          <w:rPr>
+            <w:rStyle w:val="Hyperlink"/>
+            <w:lang w:val="en-US"/>
+          </w:rPr>
+          <w:t>372 :</w:t>
+        </w:r>
+        <w:proofErr w:type="gramEnd"/>
+        <w:r>
+          <w:rPr>
+            <w:rStyle w:val="Hyperlink"/>
+            <w:lang w:val="en-US"/>
+          </w:rPr>
+          <w:t xml:space="preserve"> Adafruit Industries, Unique &amp; fun DIY electronics and kits</w:t>
         </w:r>
       </w:hyperlink>
     </w:p>
@@ -531,7 +728,15 @@
         </w:numPr>
       </w:pPr>
       <w:r>
-        <w:t>Da wenn man die Sensoren im Gehäuse hat nehmen sie die Werte aus der abgestandenen Luft im Gehäuse auf, anstatt die die allgemein gemessen werden soll.</w:t>
+        <w:t xml:space="preserve">Da wenn man die Sensoren im Gehäuse </w:t>
+      </w:r>
+      <w:proofErr w:type="gramStart"/>
+      <w:r>
+        <w:t>hat</w:t>
+      </w:r>
+      <w:proofErr w:type="gramEnd"/>
+      <w:r>
+        <w:t xml:space="preserve"> nehmen sie die Werte aus der abgestandenen Luft im Gehäuse auf, anstatt die die allgemein gemessen werden soll.</w:t>
       </w:r>
     </w:p>
     <w:p>
